--- a/Doc.docx
+++ b/Doc.docx
@@ -11,11 +11,17 @@
           <w:bCs w:val="0"/>
         </w:rPr>
       </w:pPr>
-      <w:bookmarkStart w:id="0" w:name="_GoBack"/>
-      <w:bookmarkEnd w:id="0"/>
     </w:p>
     <w:sdt>
       <w:sdtPr>
+        <w:rPr>
+          <w:rFonts w:asciiTheme="minorHAnsi" w:eastAsiaTheme="minorHAnsi" w:hAnsiTheme="minorHAnsi" w:cstheme="minorBidi"/>
+          <w:b/>
+          <w:bCs/>
+          <w:color w:val="auto"/>
+          <w:sz w:val="22"/>
+          <w:szCs w:val="22"/>
+        </w:rPr>
         <w:id w:val="1341743053"/>
         <w:docPartObj>
           <w:docPartGallery w:val="Table of Contents"/>
@@ -24,13 +30,7 @@
       </w:sdtPr>
       <w:sdtEndPr>
         <w:rPr>
-          <w:rFonts w:asciiTheme="minorHAnsi" w:eastAsiaTheme="minorHAnsi" w:hAnsiTheme="minorHAnsi" w:cstheme="minorBidi"/>
-          <w:b/>
-          <w:bCs/>
           <w:noProof/>
-          <w:color w:val="auto"/>
-          <w:sz w:val="22"/>
-          <w:szCs w:val="22"/>
         </w:rPr>
       </w:sdtEndPr>
       <w:sdtContent>
@@ -580,14 +580,14 @@
       <w:pPr>
         <w:pStyle w:val="Heading2"/>
       </w:pPr>
-      <w:bookmarkStart w:id="1" w:name="_Toc436306596"/>
+      <w:bookmarkStart w:id="0" w:name="_Toc436306596"/>
       <w:r>
         <w:t>Files</w:t>
       </w:r>
       <w:r>
         <w:t>:</w:t>
       </w:r>
-      <w:bookmarkEnd w:id="1"/>
+      <w:bookmarkEnd w:id="0"/>
     </w:p>
     <w:p>
       <w:pPr>
@@ -668,12 +668,12 @@
       <w:pPr>
         <w:pStyle w:val="Heading3"/>
       </w:pPr>
-      <w:bookmarkStart w:id="2" w:name="_Toc436306597"/>
+      <w:bookmarkStart w:id="1" w:name="_Toc436306597"/>
       <w:proofErr w:type="spellStart"/>
       <w:r>
         <w:t>InputRecheck.php</w:t>
       </w:r>
-      <w:bookmarkEnd w:id="2"/>
+      <w:bookmarkEnd w:id="1"/>
       <w:proofErr w:type="spellEnd"/>
     </w:p>
     <w:p>
@@ -761,6 +761,12 @@
         <w:t>handlerDB</w:t>
       </w:r>
       <w:proofErr w:type="spellEnd"/>
+      <w:r>
+        <w:t xml:space="preserve"> </w:t>
+      </w:r>
+      <w:r>
+        <w:t>- instance of database handler</w:t>
+      </w:r>
     </w:p>
     <w:p>
       <w:pPr>
@@ -867,7 +873,6 @@
       </w:pPr>
       <w:proofErr w:type="spellStart"/>
       <w:r>
-        <w:lastRenderedPageBreak/>
         <w:t>CheckInput</w:t>
       </w:r>
       <w:proofErr w:type="spellEnd"/>
@@ -1250,6 +1255,7 @@
         <w:rPr>
           <w:rStyle w:val="Strong"/>
         </w:rPr>
+        <w:lastRenderedPageBreak/>
         <w:t>CheckInput</w:t>
       </w:r>
       <w:proofErr w:type="spellEnd"/>
@@ -1731,12 +1737,12 @@
       <w:pPr>
         <w:pStyle w:val="Heading3"/>
       </w:pPr>
-      <w:bookmarkStart w:id="3" w:name="_Toc436306598"/>
+      <w:bookmarkStart w:id="2" w:name="_Toc436306598"/>
       <w:proofErr w:type="spellStart"/>
       <w:r>
         <w:t>Relog.php</w:t>
       </w:r>
-      <w:bookmarkEnd w:id="3"/>
+      <w:bookmarkEnd w:id="2"/>
       <w:proofErr w:type="spellEnd"/>
     </w:p>
     <w:p>
@@ -1840,7 +1846,6 @@
         <w:pStyle w:val="Heading4"/>
       </w:pPr>
       <w:r>
-        <w:lastRenderedPageBreak/>
         <w:t>Functions:</w:t>
       </w:r>
     </w:p>
@@ -2226,12 +2231,13 @@
       <w:pPr>
         <w:pStyle w:val="Heading3"/>
       </w:pPr>
-      <w:bookmarkStart w:id="4" w:name="_Toc436306599"/>
-      <w:proofErr w:type="spellStart"/>
-      <w:r>
+      <w:bookmarkStart w:id="3" w:name="_Toc436306599"/>
+      <w:proofErr w:type="spellStart"/>
+      <w:r>
+        <w:lastRenderedPageBreak/>
         <w:t>Login.php</w:t>
       </w:r>
-      <w:bookmarkEnd w:id="4"/>
+      <w:bookmarkEnd w:id="3"/>
       <w:proofErr w:type="spellEnd"/>
     </w:p>
     <w:p>
@@ -2319,6 +2325,12 @@
         <w:t>handlerDB</w:t>
       </w:r>
       <w:proofErr w:type="spellEnd"/>
+      <w:r>
+        <w:t xml:space="preserve"> - </w:t>
+      </w:r>
+      <w:r>
+        <w:t>instance of database handler</w:t>
+      </w:r>
     </w:p>
     <w:p>
       <w:pPr>
@@ -2331,6 +2343,9 @@
       <w:r>
         <w:t>name</w:t>
       </w:r>
+      <w:r>
+        <w:t xml:space="preserve"> – the name of the logged in user</w:t>
+      </w:r>
     </w:p>
     <w:p>
       <w:pPr>
@@ -2343,6 +2358,18 @@
       <w:r>
         <w:t>id</w:t>
       </w:r>
+      <w:r>
+        <w:t xml:space="preserve"> - </w:t>
+      </w:r>
+      <w:r>
+        <w:t xml:space="preserve">the </w:t>
+      </w:r>
+      <w:r>
+        <w:t xml:space="preserve">id of the </w:t>
+      </w:r>
+      <w:r>
+        <w:t>logged in user</w:t>
+      </w:r>
     </w:p>
     <w:p>
       <w:pPr>
@@ -3018,43 +3045,7 @@
           <w:sz w:val="20"/>
           <w:szCs w:val="20"/>
         </w:rPr>
-        <w:t xml:space="preserve"> $this-&gt;</w:t>
-      </w:r>
-      <w:r>
-        <w:rPr>
-          <w:rFonts w:ascii="Courier New" w:hAnsi="Courier New" w:cs="Courier New"/>
-          <w:color w:val="3F55BF"/>
-          <w:sz w:val="20"/>
-          <w:szCs w:val="20"/>
-        </w:rPr>
-        <w:t>id</w:t>
-      </w:r>
-      <w:r>
-        <w:rPr>
-          <w:rFonts w:ascii="Courier New" w:hAnsi="Courier New" w:cs="Courier New"/>
-          <w:color w:val="3F55BF"/>
-          <w:sz w:val="20"/>
-          <w:szCs w:val="20"/>
-        </w:rPr>
-        <w:t xml:space="preserve"> - the </w:t>
-      </w:r>
-      <w:r>
-        <w:rPr>
-          <w:rFonts w:ascii="Courier New" w:hAnsi="Courier New" w:cs="Courier New"/>
-          <w:color w:val="3F55BF"/>
-          <w:sz w:val="20"/>
-          <w:szCs w:val="20"/>
-        </w:rPr>
-        <w:t>id</w:t>
-      </w:r>
-      <w:r>
-        <w:rPr>
-          <w:rFonts w:ascii="Courier New" w:hAnsi="Courier New" w:cs="Courier New"/>
-          <w:color w:val="3F55BF"/>
-          <w:sz w:val="20"/>
-          <w:szCs w:val="20"/>
-        </w:rPr>
-        <w:t xml:space="preserve"> of the logged in user.</w:t>
+        <w:t xml:space="preserve"> $this-&gt;id - the id of the logged in user.</w:t>
       </w:r>
     </w:p>
     <w:p>
@@ -3106,15 +3097,13 @@
       <w:pPr>
         <w:pStyle w:val="Heading3"/>
       </w:pPr>
-      <w:bookmarkStart w:id="5" w:name="_Toc436306600"/>
-      <w:proofErr w:type="spellStart"/>
-      <w:r>
-        <w:t>UserHandler</w:t>
-      </w:r>
-      <w:r>
-        <w:t>.php</w:t>
-      </w:r>
-      <w:bookmarkEnd w:id="5"/>
+      <w:bookmarkStart w:id="4" w:name="_Toc436306600"/>
+      <w:proofErr w:type="spellStart"/>
+      <w:r>
+        <w:lastRenderedPageBreak/>
+        <w:t>UserHandler.php</w:t>
+      </w:r>
+      <w:bookmarkEnd w:id="4"/>
       <w:proofErr w:type="spellEnd"/>
     </w:p>
     <w:p>
@@ -3158,10 +3147,7 @@
         <w:t>Class:</w:t>
       </w:r>
       <w:r>
-        <w:t xml:space="preserve"> </w:t>
-      </w:r>
-      <w:r>
-        <w:t>User</w:t>
+        <w:t xml:space="preserve"> User</w:t>
       </w:r>
     </w:p>
     <w:p>
@@ -3205,6 +3191,9 @@
         <w:t>handlerDB</w:t>
       </w:r>
       <w:proofErr w:type="spellEnd"/>
+      <w:r>
+        <w:t xml:space="preserve"> - instance of database handler</w:t>
+      </w:r>
     </w:p>
     <w:p>
       <w:pPr>
@@ -3217,6 +3206,9 @@
       <w:r>
         <w:t>success</w:t>
       </w:r>
+      <w:r>
+        <w:t xml:space="preserve"> – data save status indicator</w:t>
+      </w:r>
     </w:p>
     <w:p>
       <w:pPr>
@@ -3229,6 +3221,9 @@
       <w:r>
         <w:t>id</w:t>
       </w:r>
+      <w:r>
+        <w:t xml:space="preserve"> – the id of the current user being handled</w:t>
+      </w:r>
     </w:p>
     <w:p>
       <w:pPr>
@@ -3501,6 +3496,23 @@
     </w:p>
     <w:p>
       <w:pPr>
+        <w:pStyle w:val="ListParagraph"/>
+        <w:numPr>
+          <w:ilvl w:val="1"/>
+          <w:numId w:val="5"/>
+        </w:numPr>
+      </w:pPr>
+      <w:proofErr w:type="gramStart"/>
+      <w:r>
+        <w:t>delete(</w:t>
+      </w:r>
+      <w:proofErr w:type="gramEnd"/>
+      <w:r>
+        <w:t>)</w:t>
+      </w:r>
+    </w:p>
+    <w:p>
+      <w:pPr>
         <w:rPr>
           <w:rStyle w:val="Strong"/>
           <w:b w:val="0"/>
@@ -4832,7 +4844,6 @@
           <w:sz w:val="20"/>
           <w:szCs w:val="20"/>
         </w:rPr>
-        <w:lastRenderedPageBreak/>
         <w:t>@return</w:t>
       </w:r>
       <w:r>
@@ -5301,6 +5312,123 @@
           <w:szCs w:val="20"/>
         </w:rPr>
       </w:pPr>
+    </w:p>
+    <w:p>
+      <w:pPr>
+        <w:rPr>
+          <w:rStyle w:val="Strong"/>
+        </w:rPr>
+      </w:pPr>
+    </w:p>
+    <w:p>
+      <w:pPr>
+        <w:rPr>
+          <w:rStyle w:val="Strong"/>
+        </w:rPr>
+      </w:pPr>
+      <w:proofErr w:type="gramStart"/>
+      <w:r>
+        <w:rPr>
+          <w:rStyle w:val="Strong"/>
+        </w:rPr>
+        <w:t>delete</w:t>
+      </w:r>
+      <w:r>
+        <w:rPr>
+          <w:rStyle w:val="Strong"/>
+        </w:rPr>
+        <w:t>(</w:t>
+      </w:r>
+      <w:proofErr w:type="gramEnd"/>
+      <w:r>
+        <w:rPr>
+          <w:rStyle w:val="Strong"/>
+        </w:rPr>
+        <w:t>)</w:t>
+      </w:r>
+    </w:p>
+    <w:p>
+      <w:pPr>
+        <w:autoSpaceDE w:val="0"/>
+        <w:autoSpaceDN w:val="0"/>
+        <w:adjustRightInd w:val="0"/>
+        <w:spacing w:after="0" w:line="240" w:lineRule="auto"/>
+        <w:rPr>
+          <w:rFonts w:ascii="Courier New" w:hAnsi="Courier New" w:cs="Courier New"/>
+          <w:color w:val="3F55BF"/>
+          <w:sz w:val="20"/>
+          <w:szCs w:val="20"/>
+        </w:rPr>
+      </w:pPr>
+      <w:r>
+        <w:rPr>
+          <w:rFonts w:ascii="Courier New" w:hAnsi="Courier New" w:cs="Courier New"/>
+          <w:color w:val="3F55BF"/>
+          <w:sz w:val="20"/>
+          <w:szCs w:val="20"/>
+        </w:rPr>
+        <w:t>On call deletes th</w:t>
+      </w:r>
+      <w:r>
+        <w:rPr>
+          <w:rFonts w:ascii="Courier New" w:hAnsi="Courier New" w:cs="Courier New"/>
+          <w:color w:val="3F55BF"/>
+          <w:sz w:val="20"/>
+          <w:szCs w:val="20"/>
+        </w:rPr>
+        <w:t>e</w:t>
+      </w:r>
+      <w:r>
+        <w:rPr>
+          <w:rFonts w:ascii="Courier New" w:hAnsi="Courier New" w:cs="Courier New"/>
+          <w:color w:val="3F55BF"/>
+          <w:sz w:val="20"/>
+          <w:szCs w:val="20"/>
+        </w:rPr>
+        <w:t xml:space="preserve"> current user from database.</w:t>
+      </w:r>
+    </w:p>
+    <w:p>
+      <w:pPr>
+        <w:autoSpaceDE w:val="0"/>
+        <w:autoSpaceDN w:val="0"/>
+        <w:adjustRightInd w:val="0"/>
+        <w:spacing w:after="0" w:line="240" w:lineRule="auto"/>
+        <w:rPr>
+          <w:rFonts w:ascii="Courier New" w:hAnsi="Courier New" w:cs="Courier New"/>
+          <w:sz w:val="20"/>
+          <w:szCs w:val="20"/>
+        </w:rPr>
+      </w:pPr>
+      <w:bookmarkStart w:id="5" w:name="_GoBack"/>
+      <w:bookmarkEnd w:id="5"/>
+    </w:p>
+    <w:p>
+      <w:pPr>
+        <w:rPr>
+          <w:rStyle w:val="Strong"/>
+        </w:rPr>
+      </w:pPr>
+      <w:r>
+        <w:rPr>
+          <w:rFonts w:ascii="Courier New" w:hAnsi="Courier New" w:cs="Courier New"/>
+          <w:b/>
+          <w:bCs/>
+          <w:color w:val="7F9FBF"/>
+          <w:sz w:val="20"/>
+          <w:szCs w:val="20"/>
+        </w:rPr>
+        <w:t>@author</w:t>
+      </w:r>
+      <w:r>
+        <w:rPr>
+          <w:rFonts w:ascii="Courier New" w:hAnsi="Courier New" w:cs="Courier New"/>
+          <w:color w:val="3F55BF"/>
+          <w:sz w:val="20"/>
+          <w:szCs w:val="20"/>
+        </w:rPr>
+        <w:t xml:space="preserve"> Tomas Paronai</w:t>
+      </w:r>
     </w:p>
     <w:p>
       <w:pPr>
@@ -6576,6 +6704,7 @@
   <w:style w:type="character" w:default="1" w:styleId="DefaultParagraphFont">
     <w:name w:val="Default Paragraph Font"/>
     <w:uiPriority w:val="1"/>
+    <w:semiHidden/>
     <w:unhideWhenUsed/>
   </w:style>
   <w:style w:type="table" w:default="1" w:styleId="TableNormal">
@@ -7102,7 +7231,7 @@
 </file>
 
 <file path=customXml/itemProps1.xml><?xml version="1.0" encoding="utf-8"?>
-<ds:datastoreItem xmlns:ds="http://schemas.openxmlformats.org/officeDocument/2006/customXml" ds:itemID="{43C0A291-2438-4271-AD63-2B22624E1AF4}">
+<ds:datastoreItem xmlns:ds="http://schemas.openxmlformats.org/officeDocument/2006/customXml" ds:itemID="{9CB1D5BF-D4AF-4D98-AFF5-85837FAD4B1F}">
   <ds:schemaRefs>
     <ds:schemaRef ds:uri="http://schemas.openxmlformats.org/officeDocument/2006/bibliography"/>
   </ds:schemaRefs>
